--- a/index.docx
+++ b/index.docx
@@ -22,13 +22,313 @@
         <w:t xml:space="preserve">Earthquakes</w:t>
       </w:r>
     </w:p>
+    <w:p>
+      <w:pPr>
+        <w:pStyle w:val="Date"/>
+      </w:pPr>
+      <w:r>
+        <w:t xml:space="preserve">2023-08-01</w:t>
+      </w:r>
+    </w:p>
+    <w:p>
+      <w:pPr>
+        <w:pStyle w:val="AbstractTitle"/>
+      </w:pPr>
+      <w:r>
+        <w:t xml:space="preserve">Abstract</w:t>
+      </w:r>
+    </w:p>
+    <w:p>
+      <w:pPr>
+        <w:pStyle w:val="Abstract"/>
+      </w:pPr>
+      <w:r>
+        <w:t xml:space="preserve">In</w:t>
+      </w:r>
+      <w:r>
+        <w:t xml:space="preserve"> </w:t>
+      </w:r>
+      <w:r>
+        <w:t xml:space="preserve">September</w:t>
+      </w:r>
+      <w:r>
+        <w:t xml:space="preserve"> </w:t>
+      </w:r>
+      <w:r>
+        <w:t xml:space="preserve">2021,</w:t>
+      </w:r>
+      <w:r>
+        <w:t xml:space="preserve"> </w:t>
+      </w:r>
+      <w:r>
+        <w:t xml:space="preserve">a</w:t>
+      </w:r>
+      <w:r>
+        <w:t xml:space="preserve"> </w:t>
+      </w:r>
+      <w:r>
+        <w:t xml:space="preserve">significant</w:t>
+      </w:r>
+      <w:r>
+        <w:t xml:space="preserve"> </w:t>
+      </w:r>
+      <w:r>
+        <w:t xml:space="preserve">jump</w:t>
+      </w:r>
+      <w:r>
+        <w:t xml:space="preserve"> </w:t>
+      </w:r>
+      <w:r>
+        <w:t xml:space="preserve">in</w:t>
+      </w:r>
+      <w:r>
+        <w:t xml:space="preserve"> </w:t>
+      </w:r>
+      <w:r>
+        <w:t xml:space="preserve">seismic</w:t>
+      </w:r>
+      <w:r>
+        <w:t xml:space="preserve"> </w:t>
+      </w:r>
+      <w:r>
+        <w:t xml:space="preserve">activity</w:t>
+      </w:r>
+      <w:r>
+        <w:t xml:space="preserve"> </w:t>
+      </w:r>
+      <w:r>
+        <w:t xml:space="preserve">on</w:t>
+      </w:r>
+      <w:r>
+        <w:t xml:space="preserve"> </w:t>
+      </w:r>
+      <w:r>
+        <w:t xml:space="preserve">the</w:t>
+      </w:r>
+      <w:r>
+        <w:t xml:space="preserve"> </w:t>
+      </w:r>
+      <w:r>
+        <w:t xml:space="preserve">island</w:t>
+      </w:r>
+      <w:r>
+        <w:t xml:space="preserve"> </w:t>
+      </w:r>
+      <w:r>
+        <w:t xml:space="preserve">of</w:t>
+      </w:r>
+      <w:r>
+        <w:t xml:space="preserve"> </w:t>
+      </w:r>
+      <w:r>
+        <w:t xml:space="preserve">La</w:t>
+      </w:r>
+      <w:r>
+        <w:t xml:space="preserve"> </w:t>
+      </w:r>
+      <w:r>
+        <w:t xml:space="preserve">Palma</w:t>
+      </w:r>
+      <w:r>
+        <w:t xml:space="preserve"> </w:t>
+      </w:r>
+      <w:r>
+        <w:t xml:space="preserve">(Canary</w:t>
+      </w:r>
+      <w:r>
+        <w:t xml:space="preserve"> </w:t>
+      </w:r>
+      <w:r>
+        <w:t xml:space="preserve">Islands,</w:t>
+      </w:r>
+      <w:r>
+        <w:t xml:space="preserve"> </w:t>
+      </w:r>
+      <w:r>
+        <w:t xml:space="preserve">Spain)</w:t>
+      </w:r>
+      <w:r>
+        <w:t xml:space="preserve"> </w:t>
+      </w:r>
+      <w:r>
+        <w:t xml:space="preserve">signaled</w:t>
+      </w:r>
+      <w:r>
+        <w:t xml:space="preserve"> </w:t>
+      </w:r>
+      <w:r>
+        <w:t xml:space="preserve">the</w:t>
+      </w:r>
+      <w:r>
+        <w:t xml:space="preserve"> </w:t>
+      </w:r>
+      <w:r>
+        <w:t xml:space="preserve">start</w:t>
+      </w:r>
+      <w:r>
+        <w:t xml:space="preserve"> </w:t>
+      </w:r>
+      <w:r>
+        <w:t xml:space="preserve">of</w:t>
+      </w:r>
+      <w:r>
+        <w:t xml:space="preserve"> </w:t>
+      </w:r>
+      <w:r>
+        <w:t xml:space="preserve">a</w:t>
+      </w:r>
+      <w:r>
+        <w:t xml:space="preserve"> </w:t>
+      </w:r>
+      <w:r>
+        <w:t xml:space="preserve">volcanic</w:t>
+      </w:r>
+      <w:r>
+        <w:t xml:space="preserve"> </w:t>
+      </w:r>
+      <w:r>
+        <w:t xml:space="preserve">crisis</w:t>
+      </w:r>
+      <w:r>
+        <w:t xml:space="preserve"> </w:t>
+      </w:r>
+      <w:r>
+        <w:t xml:space="preserve">that</w:t>
+      </w:r>
+      <w:r>
+        <w:t xml:space="preserve"> </w:t>
+      </w:r>
+      <w:r>
+        <w:t xml:space="preserve">still</w:t>
+      </w:r>
+      <w:r>
+        <w:t xml:space="preserve"> </w:t>
+      </w:r>
+      <w:r>
+        <w:t xml:space="preserve">continues</w:t>
+      </w:r>
+      <w:r>
+        <w:t xml:space="preserve"> </w:t>
+      </w:r>
+      <w:r>
+        <w:t xml:space="preserve">at</w:t>
+      </w:r>
+      <w:r>
+        <w:t xml:space="preserve"> </w:t>
+      </w:r>
+      <w:r>
+        <w:t xml:space="preserve">the</w:t>
+      </w:r>
+      <w:r>
+        <w:t xml:space="preserve"> </w:t>
+      </w:r>
+      <w:r>
+        <w:t xml:space="preserve">time</w:t>
+      </w:r>
+      <w:r>
+        <w:t xml:space="preserve"> </w:t>
+      </w:r>
+      <w:r>
+        <w:t xml:space="preserve">of</w:t>
+      </w:r>
+      <w:r>
+        <w:t xml:space="preserve"> </w:t>
+      </w:r>
+      <w:r>
+        <w:t xml:space="preserve">writing.</w:t>
+      </w:r>
+      <w:r>
+        <w:t xml:space="preserve"> </w:t>
+      </w:r>
+      <w:r>
+        <w:t xml:space="preserve">Earthquake</w:t>
+      </w:r>
+      <w:r>
+        <w:t xml:space="preserve"> </w:t>
+      </w:r>
+      <w:r>
+        <w:t xml:space="preserve">data</w:t>
+      </w:r>
+      <w:r>
+        <w:t xml:space="preserve"> </w:t>
+      </w:r>
+      <w:r>
+        <w:t xml:space="preserve">is</w:t>
+      </w:r>
+      <w:r>
+        <w:t xml:space="preserve"> </w:t>
+      </w:r>
+      <w:r>
+        <w:t xml:space="preserve">continually</w:t>
+      </w:r>
+      <w:r>
+        <w:t xml:space="preserve"> </w:t>
+      </w:r>
+      <w:r>
+        <w:t xml:space="preserve">collected</w:t>
+      </w:r>
+      <w:r>
+        <w:t xml:space="preserve"> </w:t>
+      </w:r>
+      <w:r>
+        <w:t xml:space="preserve">and</w:t>
+      </w:r>
+      <w:r>
+        <w:t xml:space="preserve"> </w:t>
+      </w:r>
+      <w:r>
+        <w:t xml:space="preserve">published</w:t>
+      </w:r>
+      <w:r>
+        <w:t xml:space="preserve"> </w:t>
+      </w:r>
+      <w:r>
+        <w:t xml:space="preserve">by</w:t>
+      </w:r>
+      <w:r>
+        <w:t xml:space="preserve"> </w:t>
+      </w:r>
+      <w:r>
+        <w:t xml:space="preserve">the</w:t>
+      </w:r>
+      <w:r>
+        <w:t xml:space="preserve"> </w:t>
+      </w:r>
+      <w:r>
+        <w:t xml:space="preserve">Instituto</w:t>
+      </w:r>
+      <w:r>
+        <w:t xml:space="preserve"> </w:t>
+      </w:r>
+      <w:r>
+        <w:t xml:space="preserve">Geográphico</w:t>
+      </w:r>
+      <w:r>
+        <w:t xml:space="preserve"> </w:t>
+      </w:r>
+      <w:r>
+        <w:t xml:space="preserve">Nacional</w:t>
+      </w:r>
+      <w:r>
+        <w:t xml:space="preserve"> </w:t>
+      </w:r>
+      <w:r>
+        <w:t xml:space="preserve">(IGN).</w:t>
+      </w:r>
+      <w:r>
+        <w:t xml:space="preserve"> </w:t>
+      </w:r>
+      <w:r>
+        <w:t xml:space="preserve">…</w:t>
+      </w:r>
+    </w:p>
     <w:bookmarkStart w:id="23" w:name="section"/>
     <w:p>
       <w:pPr>
         <w:pStyle w:val="Heading2"/>
       </w:pPr>
       <w:r>
-        <w:t xml:space="preserve">Section</w:t>
+        <w:t xml:space="preserve">1 Section</w:t>
       </w:r>
     </w:p>
     <w:p>
